--- a/docs/lesson03/cse310_project_plan_campus.docx
+++ b/docs/lesson03/cse310_project_plan_campus.docx
@@ -1,6 +1,6 @@
 
 <file path=word/document.xml><?xml version="1.0" encoding="utf-8"?>
-<w:document xmlns:wpc="http://schemas.microsoft.com/office/word/2010/wordprocessingCanvas" xmlns:cx="http://schemas.microsoft.com/office/drawing/2014/chartex" xmlns:cx1="http://schemas.microsoft.com/office/drawing/2015/9/8/chartex" xmlns:mc="http://schemas.openxmlformats.org/markup-compatibility/2006" xmlns:o="urn:schemas-microsoft-com:office:office" xmlns:r="http://schemas.openxmlformats.org/officeDocument/2006/relationships" xmlns:m="http://schemas.openxmlformats.org/officeDocument/2006/math" xmlns:v="urn:schemas-microsoft-com:vml" xmlns:wp14="http://schemas.microsoft.com/office/word/2010/wordprocessingDrawing" xmlns:wp="http://schemas.openxmlformats.org/drawingml/2006/wordprocessingDrawing" xmlns:w10="urn:schemas-microsoft-com:office:word" xmlns:w="http://schemas.openxmlformats.org/wordprocessingml/2006/main" xmlns:w14="http://schemas.microsoft.com/office/word/2010/wordml" xmlns:w15="http://schemas.microsoft.com/office/word/2012/wordml" xmlns:w16se="http://schemas.microsoft.com/office/word/2015/wordml/symex" xmlns:wpg="http://schemas.microsoft.com/office/word/2010/wordprocessingGroup" xmlns:wpi="http://schemas.microsoft.com/office/word/2010/wordprocessingInk" xmlns:wne="http://schemas.microsoft.com/office/word/2006/wordml" xmlns:wps="http://schemas.microsoft.com/office/word/2010/wordprocessingShape" mc:Ignorable="w14 w15 w16se wp14">
+<w:document xmlns:wpc="http://schemas.microsoft.com/office/word/2010/wordprocessingCanvas" xmlns:cx="http://schemas.microsoft.com/office/drawing/2014/chartex" xmlns:cx1="http://schemas.microsoft.com/office/drawing/2015/9/8/chartex" xmlns:cx2="http://schemas.microsoft.com/office/drawing/2015/10/21/chartex" xmlns:cx3="http://schemas.microsoft.com/office/drawing/2016/5/9/chartex" xmlns:cx4="http://schemas.microsoft.com/office/drawing/2016/5/10/chartex" xmlns:cx5="http://schemas.microsoft.com/office/drawing/2016/5/11/chartex" xmlns:cx6="http://schemas.microsoft.com/office/drawing/2016/5/12/chartex" xmlns:cx7="http://schemas.microsoft.com/office/drawing/2016/5/13/chartex" xmlns:cx8="http://schemas.microsoft.com/office/drawing/2016/5/14/chartex" xmlns:mc="http://schemas.openxmlformats.org/markup-compatibility/2006" xmlns:aink="http://schemas.microsoft.com/office/drawing/2016/ink" xmlns:am3d="http://schemas.microsoft.com/office/drawing/2017/model3d" xmlns:o="urn:schemas-microsoft-com:office:office" xmlns:r="http://schemas.openxmlformats.org/officeDocument/2006/relationships" xmlns:m="http://schemas.openxmlformats.org/officeDocument/2006/math" xmlns:v="urn:schemas-microsoft-com:vml" xmlns:wp14="http://schemas.microsoft.com/office/word/2010/wordprocessingDrawing" xmlns:wp="http://schemas.openxmlformats.org/drawingml/2006/wordprocessingDrawing" xmlns:w10="urn:schemas-microsoft-com:office:word" xmlns:w="http://schemas.openxmlformats.org/wordprocessingml/2006/main" xmlns:w14="http://schemas.microsoft.com/office/word/2010/wordml" xmlns:w15="http://schemas.microsoft.com/office/word/2012/wordml" xmlns:w16cex="http://schemas.microsoft.com/office/word/2018/wordml/cex" xmlns:w16cid="http://schemas.microsoft.com/office/word/2016/wordml/cid" xmlns:w16="http://schemas.microsoft.com/office/word/2018/wordml" xmlns:w16sdtdh="http://schemas.microsoft.com/office/word/2020/wordml/sdtdatahash" xmlns:w16se="http://schemas.microsoft.com/office/word/2015/wordml/symex" xmlns:wpg="http://schemas.microsoft.com/office/word/2010/wordprocessingGroup" xmlns:wpi="http://schemas.microsoft.com/office/word/2010/wordprocessingInk" xmlns:wne="http://schemas.microsoft.com/office/word/2006/wordml" xmlns:wps="http://schemas.microsoft.com/office/word/2010/wordprocessingShape" mc:Ignorable="w14 w15 w16se w16cid w16 w16cex w16sdtdh wp14">
   <w:body>
     <w:p>
       <w:pPr>
@@ -229,13 +229,8 @@
           </w:tcPr>
           <w:p>
             <w:r>
-              <w:t xml:space="preserve">Android App using Java or </w:t>
+              <w:t>Android App using Java or Kotlin</w:t>
             </w:r>
-            <w:proofErr w:type="spellStart"/>
-            <w:r>
-              <w:t>Kotlin</w:t>
-            </w:r>
-            <w:proofErr w:type="spellEnd"/>
           </w:p>
         </w:tc>
         <w:tc>
@@ -325,15 +320,7 @@
         <w:t>.</w:t>
       </w:r>
       <w:r>
-        <w:t xml:space="preserve">  Your project grade </w:t>
-      </w:r>
-      <w:proofErr w:type="gramStart"/>
-      <w:r>
-        <w:t>will be based</w:t>
-      </w:r>
-      <w:proofErr w:type="gramEnd"/>
-      <w:r>
-        <w:t xml:space="preserve"> on this list of requirements.</w:t>
+        <w:t xml:space="preserve">  </w:t>
       </w:r>
     </w:p>
     <w:tbl>
@@ -425,7 +412,21 @@
         </w:numPr>
       </w:pPr>
       <w:r>
-        <w:t xml:space="preserve">Provide a high-level schedule for your project, including </w:t>
+        <w:t>Each member of your team should create an account on Trello (</w:t>
+      </w:r>
+      <w:hyperlink r:id="rId6" w:history="1">
+        <w:r>
+          <w:rPr>
+            <w:rStyle w:val="Hyperlink"/>
+          </w:rPr>
+          <w:t>https://trello.com</w:t>
+        </w:r>
+      </w:hyperlink>
+      <w:r>
+        <w:t>).  The team member assigned to be the Scheduler should create a board for the team project.   Every team member should be invited to collaborate on the board.  You must also invite your teacher to collaborate.  In the board, you should provide the following 4 buckets or lists:  Not Started, Working, Blocked, and Completed.  As a team, start to add cards to the Not Started based on your understanding of the team project.  Include tasks related to</w:t>
+      </w:r>
+      <w:r>
+        <w:t xml:space="preserve"> </w:t>
       </w:r>
       <w:r>
         <w:t xml:space="preserve">planning, </w:t>
@@ -449,81 +450,126 @@
         <w:t>.</w:t>
       </w:r>
       <w:r>
-        <w:t xml:space="preserve">  You will create </w:t>
-      </w:r>
-      <w:proofErr w:type="gramStart"/>
-      <w:r>
-        <w:t>a more detailed schedules</w:t>
-      </w:r>
-      <w:proofErr w:type="gramEnd"/>
-      <w:r>
-        <w:t xml:space="preserve"> during each Sprint planning meeting.  You </w:t>
-      </w:r>
-      <w:proofErr w:type="gramStart"/>
-      <w:r>
-        <w:t>will be given</w:t>
-      </w:r>
-      <w:proofErr w:type="gramEnd"/>
-      <w:r>
-        <w:t xml:space="preserve"> some additional time after Sprint 5 to finalize your project.</w:t>
-      </w:r>
-      <w:bookmarkStart w:id="0" w:name="_GoBack"/>
-      <w:bookmarkEnd w:id="0"/>
+        <w:t xml:space="preserve"> </w:t>
+      </w:r>
+      <w:proofErr w:type="spellStart"/>
+      <w:r>
+        <w:t>The</w:t>
+      </w:r>
+      <w:proofErr w:type="spellEnd"/>
+      <w:r>
+        <w:t xml:space="preserve"> </w:t>
+      </w:r>
+      <w:r>
+        <w:t>s</w:t>
+      </w:r>
+      <w:r>
+        <w:t>cheduler should maintain this Trello board throughout the semester.</w:t>
+      </w:r>
+      <w:r>
+        <w:t xml:space="preserve"> </w:t>
+      </w:r>
+      <w:r>
+        <w:t xml:space="preserve"> </w:t>
+      </w:r>
+      <w:r>
+        <w:rPr>
+          <w:u w:val="single"/>
+        </w:rPr>
+        <w:t xml:space="preserve">Provide a web link to your Trello Board below: </w:t>
+      </w:r>
     </w:p>
     <w:p>
       <w:pPr>
         <w:pStyle w:val="ListParagraph"/>
       </w:pPr>
     </w:p>
+    <w:p>
+      <w:pPr>
+        <w:pStyle w:val="ListParagraph"/>
+      </w:pPr>
+    </w:p>
+    <w:p>
+      <w:pPr>
+        <w:pStyle w:val="ListParagraph"/>
+      </w:pPr>
+    </w:p>
+    <w:p>
+      <w:pPr>
+        <w:pStyle w:val="ListParagraph"/>
+        <w:numPr>
+          <w:ilvl w:val="0"/>
+          <w:numId w:val="8"/>
+        </w:numPr>
+      </w:pPr>
+      <w:r>
+        <w:lastRenderedPageBreak/>
+        <w:t>Assign roles to each team member.  If you have fewer than 6 people, then some team members will need to have 2 roles.  Refer to the Team Project Description in I-Learn for a description of each role.</w:t>
+      </w:r>
+    </w:p>
+    <w:p/>
     <w:tbl>
       <w:tblPr>
         <w:tblStyle w:val="TableGrid"/>
         <w:tblW w:w="0" w:type="auto"/>
-        <w:tblInd w:w="720" w:type="dxa"/>
         <w:tblLook w:val="04A0" w:firstRow="1" w:lastRow="0" w:firstColumn="1" w:lastColumn="0" w:noHBand="0" w:noVBand="1"/>
       </w:tblPr>
       <w:tblGrid>
-        <w:gridCol w:w="3415"/>
-        <w:gridCol w:w="5215"/>
+        <w:gridCol w:w="4675"/>
+        <w:gridCol w:w="4675"/>
       </w:tblGrid>
       <w:tr>
         <w:tc>
           <w:tcPr>
-            <w:tcW w:w="3415" w:type="dxa"/>
+            <w:tcW w:w="4675" w:type="dxa"/>
           </w:tcPr>
           <w:p>
             <w:pPr>
-              <w:pStyle w:val="ListParagraph"/>
-              <w:ind w:left="0"/>
               <w:rPr>
                 <w:b/>
+                <w:bCs/>
               </w:rPr>
             </w:pPr>
             <w:r>
               <w:rPr>
                 <w:b/>
+                <w:bCs/>
               </w:rPr>
-              <w:t>Sprint</w:t>
+              <w:t>Role</w:t>
             </w:r>
           </w:p>
         </w:tc>
         <w:tc>
           <w:tcPr>
-            <w:tcW w:w="5215" w:type="dxa"/>
+            <w:tcW w:w="4675" w:type="dxa"/>
           </w:tcPr>
           <w:p>
             <w:pPr>
-              <w:pStyle w:val="ListParagraph"/>
-              <w:ind w:left="0"/>
               <w:rPr>
                 <w:b/>
+                <w:bCs/>
               </w:rPr>
             </w:pPr>
             <w:r>
               <w:rPr>
                 <w:b/>
+                <w:bCs/>
               </w:rPr>
-              <w:t>High Level Tasks to Complete</w:t>
+              <w:t xml:space="preserve">Team Member </w:t>
+            </w:r>
+            <w:r>
+              <w:rPr>
+                <w:b/>
+                <w:bCs/>
+              </w:rPr>
+              <w:t>N</w:t>
+            </w:r>
+            <w:r>
+              <w:rPr>
+                <w:b/>
+                <w:bCs/>
+              </w:rPr>
+              <w:t>ame</w:t>
             </w:r>
           </w:p>
         </w:tc>
@@ -531,157 +577,113 @@
       <w:tr>
         <w:tc>
           <w:tcPr>
-            <w:tcW w:w="3415" w:type="dxa"/>
+            <w:tcW w:w="4675" w:type="dxa"/>
           </w:tcPr>
           <w:p>
-            <w:pPr>
-              <w:pStyle w:val="ListParagraph"/>
-              <w:ind w:left="0"/>
-            </w:pPr>
             <w:r>
-              <w:t>1</w:t>
+              <w:t>Team Leader</w:t>
             </w:r>
           </w:p>
         </w:tc>
         <w:tc>
           <w:tcPr>
-            <w:tcW w:w="5215" w:type="dxa"/>
-          </w:tcPr>
-          <w:p>
-            <w:pPr>
-              <w:pStyle w:val="ListParagraph"/>
-              <w:ind w:left="0"/>
-            </w:pPr>
-          </w:p>
+            <w:tcW w:w="4675" w:type="dxa"/>
+          </w:tcPr>
+          <w:p/>
         </w:tc>
       </w:tr>
       <w:tr>
         <w:tc>
           <w:tcPr>
-            <w:tcW w:w="3415" w:type="dxa"/>
+            <w:tcW w:w="4675" w:type="dxa"/>
           </w:tcPr>
           <w:p>
-            <w:pPr>
-              <w:pStyle w:val="ListParagraph"/>
-              <w:ind w:left="0"/>
-            </w:pPr>
             <w:r>
-              <w:t>2</w:t>
+              <w:t>Scheduler</w:t>
             </w:r>
           </w:p>
         </w:tc>
         <w:tc>
           <w:tcPr>
-            <w:tcW w:w="5215" w:type="dxa"/>
-          </w:tcPr>
-          <w:p>
-            <w:pPr>
-              <w:pStyle w:val="ListParagraph"/>
-              <w:ind w:left="0"/>
-            </w:pPr>
-          </w:p>
+            <w:tcW w:w="4675" w:type="dxa"/>
+          </w:tcPr>
+          <w:p/>
         </w:tc>
       </w:tr>
       <w:tr>
         <w:tc>
           <w:tcPr>
-            <w:tcW w:w="3415" w:type="dxa"/>
+            <w:tcW w:w="4675" w:type="dxa"/>
           </w:tcPr>
           <w:p>
-            <w:pPr>
-              <w:pStyle w:val="ListParagraph"/>
-              <w:ind w:left="0"/>
-            </w:pPr>
             <w:r>
-              <w:t>3</w:t>
+              <w:t>Graphic Designer</w:t>
             </w:r>
           </w:p>
         </w:tc>
         <w:tc>
           <w:tcPr>
-            <w:tcW w:w="5215" w:type="dxa"/>
-          </w:tcPr>
-          <w:p>
-            <w:pPr>
-              <w:pStyle w:val="ListParagraph"/>
-              <w:ind w:left="0"/>
-            </w:pPr>
-          </w:p>
+            <w:tcW w:w="4675" w:type="dxa"/>
+          </w:tcPr>
+          <w:p/>
         </w:tc>
       </w:tr>
       <w:tr>
         <w:tc>
           <w:tcPr>
-            <w:tcW w:w="3415" w:type="dxa"/>
+            <w:tcW w:w="4675" w:type="dxa"/>
           </w:tcPr>
           <w:p>
-            <w:pPr>
-              <w:pStyle w:val="ListParagraph"/>
-              <w:ind w:left="0"/>
-            </w:pPr>
             <w:r>
-              <w:t>4</w:t>
+              <w:t>Quality Control</w:t>
             </w:r>
           </w:p>
         </w:tc>
         <w:tc>
           <w:tcPr>
-            <w:tcW w:w="5215" w:type="dxa"/>
-          </w:tcPr>
-          <w:p>
-            <w:pPr>
-              <w:pStyle w:val="ListParagraph"/>
-              <w:ind w:left="0"/>
-            </w:pPr>
-          </w:p>
+            <w:tcW w:w="4675" w:type="dxa"/>
+          </w:tcPr>
+          <w:p/>
         </w:tc>
       </w:tr>
       <w:tr>
         <w:tc>
           <w:tcPr>
-            <w:tcW w:w="3415" w:type="dxa"/>
+            <w:tcW w:w="4675" w:type="dxa"/>
           </w:tcPr>
           <w:p>
-            <w:pPr>
-              <w:pStyle w:val="ListParagraph"/>
-              <w:ind w:left="0"/>
-            </w:pPr>
             <w:r>
-              <w:t>5</w:t>
+              <w:t>Configuration Manager</w:t>
             </w:r>
           </w:p>
         </w:tc>
         <w:tc>
           <w:tcPr>
-            <w:tcW w:w="5215" w:type="dxa"/>
+            <w:tcW w:w="4675" w:type="dxa"/>
+          </w:tcPr>
+          <w:p/>
+        </w:tc>
+      </w:tr>
+      <w:tr>
+        <w:tc>
+          <w:tcPr>
+            <w:tcW w:w="4675" w:type="dxa"/>
           </w:tcPr>
           <w:p>
-            <w:pPr>
-              <w:pStyle w:val="ListParagraph"/>
-              <w:ind w:left="0"/>
-            </w:pPr>
+            <w:r>
+              <w:t>Morale Officer</w:t>
+            </w:r>
           </w:p>
+        </w:tc>
+        <w:tc>
+          <w:tcPr>
+            <w:tcW w:w="4675" w:type="dxa"/>
+          </w:tcPr>
+          <w:p/>
         </w:tc>
       </w:tr>
     </w:tbl>
-    <w:p>
-      <w:pPr>
-        <w:pStyle w:val="ListParagraph"/>
-      </w:pPr>
-    </w:p>
     <w:p/>
-    <w:p>
-      <w:pPr>
-        <w:pStyle w:val="ListParagraph"/>
-        <w:numPr>
-          <w:ilvl w:val="0"/>
-          <w:numId w:val="8"/>
-        </w:numPr>
-      </w:pPr>
-      <w:r>
-        <w:t>The team leader is responsible for scheduling and conducting all team meetings.  Who will be the team leader for your project?</w:t>
-      </w:r>
-    </w:p>
     <w:sectPr>
       <w:pgSz w:w="12240" w:h="15840"/>
       <w:pgMar w:top="1440" w:right="1440" w:bottom="1440" w:left="1440" w:header="720" w:footer="720" w:gutter="0"/>
@@ -693,7 +695,7 @@
 </file>
 
 <file path=word/numbering.xml><?xml version="1.0" encoding="utf-8"?>
-<w:numbering xmlns:wpc="http://schemas.microsoft.com/office/word/2010/wordprocessingCanvas" xmlns:cx="http://schemas.microsoft.com/office/drawing/2014/chartex" xmlns:cx1="http://schemas.microsoft.com/office/drawing/2015/9/8/chartex" xmlns:mc="http://schemas.openxmlformats.org/markup-compatibility/2006" xmlns:o="urn:schemas-microsoft-com:office:office" xmlns:r="http://schemas.openxmlformats.org/officeDocument/2006/relationships" xmlns:m="http://schemas.openxmlformats.org/officeDocument/2006/math" xmlns:v="urn:schemas-microsoft-com:vml" xmlns:wp14="http://schemas.microsoft.com/office/word/2010/wordprocessingDrawing" xmlns:wp="http://schemas.openxmlformats.org/drawingml/2006/wordprocessingDrawing" xmlns:w10="urn:schemas-microsoft-com:office:word" xmlns:w="http://schemas.openxmlformats.org/wordprocessingml/2006/main" xmlns:w14="http://schemas.microsoft.com/office/word/2010/wordml" xmlns:w15="http://schemas.microsoft.com/office/word/2012/wordml" xmlns:w16se="http://schemas.microsoft.com/office/word/2015/wordml/symex" xmlns:wpg="http://schemas.microsoft.com/office/word/2010/wordprocessingGroup" xmlns:wpi="http://schemas.microsoft.com/office/word/2010/wordprocessingInk" xmlns:wne="http://schemas.microsoft.com/office/word/2006/wordml" xmlns:wps="http://schemas.microsoft.com/office/word/2010/wordprocessingShape" mc:Ignorable="w14 w15 w16se wp14">
+<w:numbering xmlns:wpc="http://schemas.microsoft.com/office/word/2010/wordprocessingCanvas" xmlns:cx="http://schemas.microsoft.com/office/drawing/2014/chartex" xmlns:cx1="http://schemas.microsoft.com/office/drawing/2015/9/8/chartex" xmlns:cx2="http://schemas.microsoft.com/office/drawing/2015/10/21/chartex" xmlns:cx3="http://schemas.microsoft.com/office/drawing/2016/5/9/chartex" xmlns:cx4="http://schemas.microsoft.com/office/drawing/2016/5/10/chartex" xmlns:cx5="http://schemas.microsoft.com/office/drawing/2016/5/11/chartex" xmlns:cx6="http://schemas.microsoft.com/office/drawing/2016/5/12/chartex" xmlns:cx7="http://schemas.microsoft.com/office/drawing/2016/5/13/chartex" xmlns:cx8="http://schemas.microsoft.com/office/drawing/2016/5/14/chartex" xmlns:mc="http://schemas.openxmlformats.org/markup-compatibility/2006" xmlns:aink="http://schemas.microsoft.com/office/drawing/2016/ink" xmlns:am3d="http://schemas.microsoft.com/office/drawing/2017/model3d" xmlns:o="urn:schemas-microsoft-com:office:office" xmlns:r="http://schemas.openxmlformats.org/officeDocument/2006/relationships" xmlns:m="http://schemas.openxmlformats.org/officeDocument/2006/math" xmlns:v="urn:schemas-microsoft-com:vml" xmlns:wp14="http://schemas.microsoft.com/office/word/2010/wordprocessingDrawing" xmlns:wp="http://schemas.openxmlformats.org/drawingml/2006/wordprocessingDrawing" xmlns:w10="urn:schemas-microsoft-com:office:word" xmlns:w="http://schemas.openxmlformats.org/wordprocessingml/2006/main" xmlns:w14="http://schemas.microsoft.com/office/word/2010/wordml" xmlns:w15="http://schemas.microsoft.com/office/word/2012/wordml" xmlns:w16cex="http://schemas.microsoft.com/office/word/2018/wordml/cex" xmlns:w16cid="http://schemas.microsoft.com/office/word/2016/wordml/cid" xmlns:w16="http://schemas.microsoft.com/office/word/2018/wordml" xmlns:w16sdtdh="http://schemas.microsoft.com/office/word/2020/wordml/sdtdatahash" xmlns:w16se="http://schemas.microsoft.com/office/word/2015/wordml/symex" xmlns:wpg="http://schemas.microsoft.com/office/word/2010/wordprocessingGroup" xmlns:wpi="http://schemas.microsoft.com/office/word/2010/wordprocessingInk" xmlns:wne="http://schemas.microsoft.com/office/word/2006/wordml" xmlns:wps="http://schemas.microsoft.com/office/word/2010/wordprocessingShape" mc:Ignorable="w14 w15 w16se w16cid w16 w16cex w16sdtdh wp14">
   <w:abstractNum w:abstractNumId="0" w15:restartNumberingAfterBreak="0">
     <w:nsid w:val="21160A6D"/>
     <w:multiLevelType w:val="hybridMultilevel"/>
@@ -1365,19 +1367,19 @@
       </w:rPr>
     </w:lvl>
   </w:abstractNum>
-  <w:num w:numId="1">
+  <w:num w:numId="1" w16cid:durableId="1201359900">
     <w:abstractNumId w:val="6"/>
   </w:num>
-  <w:num w:numId="2">
+  <w:num w:numId="2" w16cid:durableId="1053230868">
     <w:abstractNumId w:val="1"/>
   </w:num>
-  <w:num w:numId="3">
+  <w:num w:numId="3" w16cid:durableId="743601310">
     <w:abstractNumId w:val="3"/>
   </w:num>
-  <w:num w:numId="4">
+  <w:num w:numId="4" w16cid:durableId="739594879">
     <w:abstractNumId w:val="0"/>
   </w:num>
-  <w:num w:numId="5">
+  <w:num w:numId="5" w16cid:durableId="278952127">
     <w:abstractNumId w:val="0"/>
     <w:lvlOverride w:ilvl="0">
       <w:startOverride w:val="1"/>
@@ -1407,20 +1409,20 @@
       <w:startOverride w:val="1"/>
     </w:lvlOverride>
   </w:num>
-  <w:num w:numId="6">
+  <w:num w:numId="6" w16cid:durableId="518200165">
     <w:abstractNumId w:val="4"/>
   </w:num>
-  <w:num w:numId="7">
+  <w:num w:numId="7" w16cid:durableId="160586590">
     <w:abstractNumId w:val="2"/>
   </w:num>
-  <w:num w:numId="8">
+  <w:num w:numId="8" w16cid:durableId="272519004">
     <w:abstractNumId w:val="5"/>
   </w:num>
 </w:numbering>
 </file>
 
 <file path=word/styles.xml><?xml version="1.0" encoding="utf-8"?>
-<w:styles xmlns:mc="http://schemas.openxmlformats.org/markup-compatibility/2006" xmlns:r="http://schemas.openxmlformats.org/officeDocument/2006/relationships" xmlns:w="http://schemas.openxmlformats.org/wordprocessingml/2006/main" xmlns:w14="http://schemas.microsoft.com/office/word/2010/wordml" xmlns:w15="http://schemas.microsoft.com/office/word/2012/wordml" xmlns:w16se="http://schemas.microsoft.com/office/word/2015/wordml/symex" mc:Ignorable="w14 w15 w16se">
+<w:styles xmlns:mc="http://schemas.openxmlformats.org/markup-compatibility/2006" xmlns:r="http://schemas.openxmlformats.org/officeDocument/2006/relationships" xmlns:w="http://schemas.openxmlformats.org/wordprocessingml/2006/main" xmlns:w14="http://schemas.microsoft.com/office/word/2010/wordml" xmlns:w15="http://schemas.microsoft.com/office/word/2012/wordml" xmlns:w16cex="http://schemas.microsoft.com/office/word/2018/wordml/cex" xmlns:w16cid="http://schemas.microsoft.com/office/word/2016/wordml/cid" xmlns:w16="http://schemas.microsoft.com/office/word/2018/wordml" xmlns:w16sdtdh="http://schemas.microsoft.com/office/word/2020/wordml/sdtdatahash" xmlns:w16se="http://schemas.microsoft.com/office/word/2015/wordml/symex" mc:Ignorable="w14 w15 w16se w16cid w16 w16cex w16sdtdh">
   <w:docDefaults>
     <w:rPrDefault>
       <w:rPr>
@@ -1436,7 +1438,7 @@
       </w:pPr>
     </w:pPrDefault>
   </w:docDefaults>
-  <w:latentStyles w:defLockedState="0" w:defUIPriority="99" w:defSemiHidden="0" w:defUnhideWhenUsed="0" w:defQFormat="0" w:count="371">
+  <w:latentStyles w:defLockedState="0" w:defUIPriority="99" w:defSemiHidden="0" w:defUnhideWhenUsed="0" w:defQFormat="0" w:count="376">
     <w:lsdException w:name="Normal" w:uiPriority="0" w:qFormat="1"/>
     <w:lsdException w:name="heading 1" w:uiPriority="9" w:qFormat="1"/>
     <w:lsdException w:name="heading 2" w:semiHidden="1" w:uiPriority="9" w:unhideWhenUsed="1" w:qFormat="1"/>
@@ -1542,7 +1544,6 @@
     <w:lsdException w:name="HTML Sample" w:semiHidden="1" w:unhideWhenUsed="1"/>
     <w:lsdException w:name="HTML Typewriter" w:semiHidden="1" w:unhideWhenUsed="1"/>
     <w:lsdException w:name="HTML Variable" w:semiHidden="1" w:unhideWhenUsed="1"/>
-    <w:lsdException w:name="Normal Table" w:semiHidden="1" w:unhideWhenUsed="1"/>
     <w:lsdException w:name="annotation subject" w:semiHidden="1" w:unhideWhenUsed="1"/>
     <w:lsdException w:name="No List" w:semiHidden="1" w:unhideWhenUsed="1"/>
     <w:lsdException w:name="Outline List 1" w:semiHidden="1" w:unhideWhenUsed="1"/>
@@ -1585,11 +1586,8 @@
     <w:lsdException w:name="Table Contemporary" w:semiHidden="1" w:unhideWhenUsed="1"/>
     <w:lsdException w:name="Table Elegant" w:semiHidden="1" w:unhideWhenUsed="1"/>
     <w:lsdException w:name="Table Professional" w:semiHidden="1" w:unhideWhenUsed="1"/>
-    <w:lsdException w:name="Table Subtle 1" w:semiHidden="1" w:unhideWhenUsed="1"/>
     <w:lsdException w:name="Table Subtle 2" w:semiHidden="1" w:unhideWhenUsed="1"/>
     <w:lsdException w:name="Table Web 1" w:semiHidden="1" w:unhideWhenUsed="1"/>
-    <w:lsdException w:name="Table Web 2" w:semiHidden="1" w:unhideWhenUsed="1"/>
-    <w:lsdException w:name="Table Web 3" w:semiHidden="1" w:unhideWhenUsed="1"/>
     <w:lsdException w:name="Balloon Text" w:semiHidden="1" w:unhideWhenUsed="1"/>
     <w:lsdException w:name="Table Grid" w:uiPriority="39"/>
     <w:lsdException w:name="Table Theme" w:semiHidden="1" w:unhideWhenUsed="1"/>
@@ -1808,6 +1806,11 @@
     <w:lsdException w:name="List Table 5 Dark Accent 6" w:uiPriority="50"/>
     <w:lsdException w:name="List Table 6 Colorful Accent 6" w:uiPriority="51"/>
     <w:lsdException w:name="List Table 7 Colorful Accent 6" w:uiPriority="52"/>
+    <w:lsdException w:name="Mention" w:semiHidden="1" w:unhideWhenUsed="1"/>
+    <w:lsdException w:name="Smart Hyperlink" w:semiHidden="1" w:unhideWhenUsed="1"/>
+    <w:lsdException w:name="Hashtag" w:semiHidden="1" w:unhideWhenUsed="1"/>
+    <w:lsdException w:name="Unresolved Mention" w:semiHidden="1" w:unhideWhenUsed="1"/>
+    <w:lsdException w:name="Smart Link" w:semiHidden="1" w:unhideWhenUsed="1"/>
   </w:latentStyles>
   <w:style w:type="paragraph" w:default="1" w:styleId="Normal">
     <w:name w:val="Normal"/>
@@ -1869,6 +1872,29 @@
       <w:ind w:left="720"/>
       <w:contextualSpacing/>
     </w:pPr>
+  </w:style>
+  <w:style w:type="character" w:styleId="Hyperlink">
+    <w:name w:val="Hyperlink"/>
+    <w:basedOn w:val="DefaultParagraphFont"/>
+    <w:uiPriority w:val="99"/>
+    <w:unhideWhenUsed/>
+    <w:rsid w:val="003C0B06"/>
+    <w:rPr>
+      <w:color w:val="0563C1" w:themeColor="hyperlink"/>
+      <w:u w:val="single"/>
+    </w:rPr>
+  </w:style>
+  <w:style w:type="character" w:styleId="UnresolvedMention">
+    <w:name w:val="Unresolved Mention"/>
+    <w:basedOn w:val="DefaultParagraphFont"/>
+    <w:uiPriority w:val="99"/>
+    <w:semiHidden/>
+    <w:unhideWhenUsed/>
+    <w:rsid w:val="003C0B06"/>
+    <w:rPr>
+      <w:color w:val="605E5C"/>
+      <w:shd w:val="clear" w:color="auto" w:fill="E1DFDD"/>
+    </w:rPr>
   </w:style>
 </w:styles>
 </file>

--- a/docs/lesson03/cse310_project_plan_campus.docx
+++ b/docs/lesson03/cse310_project_plan_campus.docx
@@ -14,31 +14,7 @@
         <w:rPr>
           <w:b/>
         </w:rPr>
-        <w:t>CSE</w:t>
-      </w:r>
-      <w:r>
-        <w:rPr>
-          <w:b/>
-        </w:rPr>
-        <w:t xml:space="preserve"> </w:t>
-      </w:r>
-      <w:r>
-        <w:rPr>
-          <w:b/>
-        </w:rPr>
-        <w:t>310</w:t>
-      </w:r>
-      <w:r>
-        <w:rPr>
-          <w:b/>
-        </w:rPr>
-        <w:t>—</w:t>
-      </w:r>
-      <w:r>
-        <w:rPr>
-          <w:b/>
-        </w:rPr>
-        <w:t>Applied Programming</w:t>
+        <w:t>CSE 310—Applied Programming</w:t>
       </w:r>
     </w:p>
     <w:p>
@@ -53,19 +29,7 @@
         <w:rPr>
           <w:b/>
         </w:rPr>
-        <w:t>W03</w:t>
-      </w:r>
-      <w:r>
-        <w:rPr>
-          <w:b/>
-        </w:rPr>
-        <w:t xml:space="preserve">-Teach: </w:t>
-      </w:r>
-      <w:r>
-        <w:rPr>
-          <w:b/>
-        </w:rPr>
-        <w:t>Project Plan</w:t>
+        <w:t>W03-Teach: Project Plan</w:t>
       </w:r>
     </w:p>
     <w:p>
@@ -292,7 +256,15 @@
         </w:numPr>
       </w:pPr>
       <w:r>
-        <w:t>Describe the education program you will create.  Additionally, describe how the software will target elementary and secondary students (e.g. pre-college students, K-12).</w:t>
+        <w:t>Describe the education program you will create.  Additionally, describe how the software will target elementary and secondary students (</w:t>
+      </w:r>
+      <w:proofErr w:type="gramStart"/>
+      <w:r>
+        <w:t>e.g.</w:t>
+      </w:r>
+      <w:proofErr w:type="gramEnd"/>
+      <w:r>
+        <w:t xml:space="preserve"> pre-college students, K-12).</w:t>
       </w:r>
     </w:p>
     <w:p/>
@@ -305,22 +277,7 @@
         </w:numPr>
       </w:pPr>
       <w:r>
-        <w:t>Make a list of specific requirements (</w:t>
-      </w:r>
-      <w:r>
-        <w:t>that is,</w:t>
-      </w:r>
-      <w:r>
-        <w:t xml:space="preserve"> functionality) that will be implemented in your software</w:t>
-      </w:r>
-      <w:r>
-        <w:t xml:space="preserve"> (add more rows if needed)</w:t>
-      </w:r>
-      <w:r>
-        <w:t>.</w:t>
-      </w:r>
-      <w:r>
-        <w:t xml:space="preserve">  </w:t>
+        <w:t xml:space="preserve">Make a list of specific requirements (that is, functionality) that will be implemented in your software (add more rows if needed).  </w:t>
       </w:r>
     </w:p>
     <w:tbl>
@@ -406,92 +363,6 @@
     <w:p>
       <w:pPr>
         <w:pStyle w:val="ListParagraph"/>
-        <w:numPr>
-          <w:ilvl w:val="0"/>
-          <w:numId w:val="8"/>
-        </w:numPr>
-      </w:pPr>
-      <w:r>
-        <w:t>Each member of your team should create an account on Trello (</w:t>
-      </w:r>
-      <w:hyperlink r:id="rId6" w:history="1">
-        <w:r>
-          <w:rPr>
-            <w:rStyle w:val="Hyperlink"/>
-          </w:rPr>
-          <w:t>https://trello.com</w:t>
-        </w:r>
-      </w:hyperlink>
-      <w:r>
-        <w:t>).  The team member assigned to be the Scheduler should create a board for the team project.   Every team member should be invited to collaborate on the board.  You must also invite your teacher to collaborate.  In the board, you should provide the following 4 buckets or lists:  Not Started, Working, Blocked, and Completed.  As a team, start to add cards to the Not Started based on your understanding of the team project.  Include tasks related to</w:t>
-      </w:r>
-      <w:r>
-        <w:t xml:space="preserve"> </w:t>
-      </w:r>
-      <w:r>
-        <w:t xml:space="preserve">planning, </w:t>
-      </w:r>
-      <w:r>
-        <w:t xml:space="preserve">researching, implementing </w:t>
-      </w:r>
-      <w:r>
-        <w:t>requirements</w:t>
-      </w:r>
-      <w:r>
-        <w:t xml:space="preserve">, and testing.  </w:t>
-      </w:r>
-      <w:r>
-        <w:t>Researching includes anything that you do not currently know how to do</w:t>
-      </w:r>
-      <w:r>
-        <w:t xml:space="preserve"> as well as the creation of prototypes</w:t>
-      </w:r>
-      <w:r>
-        <w:t>.</w:t>
-      </w:r>
-      <w:r>
-        <w:t xml:space="preserve"> </w:t>
-      </w:r>
-      <w:proofErr w:type="spellStart"/>
-      <w:r>
-        <w:t>The</w:t>
-      </w:r>
-      <w:proofErr w:type="spellEnd"/>
-      <w:r>
-        <w:t xml:space="preserve"> </w:t>
-      </w:r>
-      <w:r>
-        <w:t>s</w:t>
-      </w:r>
-      <w:r>
-        <w:t>cheduler should maintain this Trello board throughout the semester.</w:t>
-      </w:r>
-      <w:r>
-        <w:t xml:space="preserve"> </w:t>
-      </w:r>
-      <w:r>
-        <w:t xml:space="preserve"> </w:t>
-      </w:r>
-      <w:r>
-        <w:rPr>
-          <w:u w:val="single"/>
-        </w:rPr>
-        <w:t xml:space="preserve">Provide a web link to your Trello Board below: </w:t>
-      </w:r>
-    </w:p>
-    <w:p>
-      <w:pPr>
-        <w:pStyle w:val="ListParagraph"/>
-      </w:pPr>
-    </w:p>
-    <w:p>
-      <w:pPr>
-        <w:pStyle w:val="ListParagraph"/>
-      </w:pPr>
-    </w:p>
-    <w:p>
-      <w:pPr>
-        <w:pStyle w:val="ListParagraph"/>
       </w:pPr>
     </w:p>
     <w:p>
@@ -503,7 +374,6 @@
         </w:numPr>
       </w:pPr>
       <w:r>
-        <w:lastRenderedPageBreak/>
         <w:t>Assign roles to each team member.  If you have fewer than 6 people, then some team members will need to have 2 roles.  Refer to the Team Project Description in I-Learn for a description of each role.</w:t>
       </w:r>
     </w:p>
@@ -683,6 +553,103 @@
         </w:tc>
       </w:tr>
     </w:tbl>
+    <w:p/>
+    <w:p>
+      <w:pPr>
+        <w:pStyle w:val="ListParagraph"/>
+        <w:numPr>
+          <w:ilvl w:val="0"/>
+          <w:numId w:val="8"/>
+        </w:numPr>
+      </w:pPr>
+      <w:r>
+        <w:lastRenderedPageBreak/>
+        <w:t>Each member of your team should create an account on Trello (</w:t>
+      </w:r>
+      <w:hyperlink r:id="rId6" w:history="1">
+        <w:r>
+          <w:rPr>
+            <w:rStyle w:val="Hyperlink"/>
+          </w:rPr>
+          <w:t>https://trello.com</w:t>
+        </w:r>
+      </w:hyperlink>
+      <w:r>
+        <w:t xml:space="preserve">).  The team member assigned to be the Scheduler should create a board for the team project.   Every team member should be invited to collaborate on the board.  </w:t>
+      </w:r>
+      <w:r>
+        <w:rPr>
+          <w:u w:val="single"/>
+        </w:rPr>
+        <w:t>You must also invite your teacher to collaborate</w:t>
+      </w:r>
+      <w:r>
+        <w:t>.  In the board, you should provide the following 4 buckets or lists:  Not Started, Working, Blocked, and Completed.  An example is shown below:</w:t>
+      </w:r>
+    </w:p>
+    <w:p>
+      <w:pPr>
+        <w:ind w:left="360"/>
+      </w:pPr>
+      <w:r>
+        <w:rPr>
+          <w:noProof/>
+        </w:rPr>
+        <w:drawing>
+          <wp:inline distT="0" distB="0" distL="0" distR="0" wp14:anchorId="46065E79" wp14:editId="7D632C82">
+            <wp:extent cx="5943600" cy="1123315"/>
+            <wp:effectExtent l="0" t="0" r="0" b="635"/>
+            <wp:docPr id="1" name="Picture 1" descr="Graphical user interface, application&#10;&#10;Description automatically generated"/>
+            <wp:cNvGraphicFramePr>
+              <a:graphicFrameLocks xmlns:a="http://schemas.openxmlformats.org/drawingml/2006/main" noChangeAspect="1"/>
+            </wp:cNvGraphicFramePr>
+            <a:graphic xmlns:a="http://schemas.openxmlformats.org/drawingml/2006/main">
+              <a:graphicData uri="http://schemas.openxmlformats.org/drawingml/2006/picture">
+                <pic:pic xmlns:pic="http://schemas.openxmlformats.org/drawingml/2006/picture">
+                  <pic:nvPicPr>
+                    <pic:cNvPr id="1" name="Picture 1" descr="Graphical user interface, application&#10;&#10;Description automatically generated"/>
+                    <pic:cNvPicPr/>
+                  </pic:nvPicPr>
+                  <pic:blipFill>
+                    <a:blip r:embed="rId7"/>
+                    <a:stretch>
+                      <a:fillRect/>
+                    </a:stretch>
+                  </pic:blipFill>
+                  <pic:spPr>
+                    <a:xfrm>
+                      <a:off x="0" y="0"/>
+                      <a:ext cx="5943600" cy="1123315"/>
+                    </a:xfrm>
+                    <a:prstGeom prst="rect">
+                      <a:avLst/>
+                    </a:prstGeom>
+                  </pic:spPr>
+                </pic:pic>
+              </a:graphicData>
+            </a:graphic>
+          </wp:inline>
+        </w:drawing>
+      </w:r>
+    </w:p>
+    <w:p>
+      <w:pPr>
+        <w:ind w:left="720" w:firstLine="45"/>
+      </w:pPr>
+      <w:r>
+        <w:t xml:space="preserve">As a team, start to add cards to the Not Started based on your understanding of the team project.  Include tasks related to planning, researching, implementing requirements, and testing.  Researching includes anything that you do not currently know how to do as well as the creation of prototypes. The scheduler should maintain this Trello board throughout the semester.  You will need to add more cards/tasks and move existing cards/tasks to different columns as the project progresses. </w:t>
+      </w:r>
+      <w:r>
+        <w:t xml:space="preserve"> </w:t>
+      </w:r>
+      <w:r>
+        <w:rPr>
+          <w:u w:val="single"/>
+        </w:rPr>
+        <w:t xml:space="preserve">Provide a web link to your Trello Board below: </w:t>
+      </w:r>
+    </w:p>
+    <w:p/>
     <w:p/>
     <w:sectPr>
       <w:pgSz w:w="12240" w:h="15840"/>
@@ -1544,6 +1511,7 @@
     <w:lsdException w:name="HTML Sample" w:semiHidden="1" w:unhideWhenUsed="1"/>
     <w:lsdException w:name="HTML Typewriter" w:semiHidden="1" w:unhideWhenUsed="1"/>
     <w:lsdException w:name="HTML Variable" w:semiHidden="1" w:unhideWhenUsed="1"/>
+    <w:lsdException w:name="Normal Table" w:semiHidden="1" w:unhideWhenUsed="1"/>
     <w:lsdException w:name="annotation subject" w:semiHidden="1" w:unhideWhenUsed="1"/>
     <w:lsdException w:name="No List" w:semiHidden="1" w:unhideWhenUsed="1"/>
     <w:lsdException w:name="Outline List 1" w:semiHidden="1" w:unhideWhenUsed="1"/>
@@ -1586,8 +1554,11 @@
     <w:lsdException w:name="Table Contemporary" w:semiHidden="1" w:unhideWhenUsed="1"/>
     <w:lsdException w:name="Table Elegant" w:semiHidden="1" w:unhideWhenUsed="1"/>
     <w:lsdException w:name="Table Professional" w:semiHidden="1" w:unhideWhenUsed="1"/>
+    <w:lsdException w:name="Table Subtle 1" w:semiHidden="1" w:unhideWhenUsed="1"/>
     <w:lsdException w:name="Table Subtle 2" w:semiHidden="1" w:unhideWhenUsed="1"/>
     <w:lsdException w:name="Table Web 1" w:semiHidden="1" w:unhideWhenUsed="1"/>
+    <w:lsdException w:name="Table Web 2" w:semiHidden="1" w:unhideWhenUsed="1"/>
+    <w:lsdException w:name="Table Web 3" w:semiHidden="1" w:unhideWhenUsed="1"/>
     <w:lsdException w:name="Balloon Text" w:semiHidden="1" w:unhideWhenUsed="1"/>
     <w:lsdException w:name="Table Grid" w:uiPriority="39"/>
     <w:lsdException w:name="Table Theme" w:semiHidden="1" w:unhideWhenUsed="1"/>
@@ -1815,6 +1786,7 @@
   <w:style w:type="paragraph" w:default="1" w:styleId="Normal">
     <w:name w:val="Normal"/>
     <w:qFormat/>
+    <w:rsid w:val="00F410FA"/>
   </w:style>
   <w:style w:type="character" w:default="1" w:styleId="DefaultParagraphFont">
     <w:name w:val="Default Paragraph Font"/>

--- a/docs/lesson03/cse310_project_plan_campus.docx
+++ b/docs/lesson03/cse310_project_plan_campus.docx
@@ -1,6 +1,6 @@
 
 <file path=word/document.xml><?xml version="1.0" encoding="utf-8"?>
-<w:document xmlns:wpc="http://schemas.microsoft.com/office/word/2010/wordprocessingCanvas" xmlns:cx="http://schemas.microsoft.com/office/drawing/2014/chartex" xmlns:cx1="http://schemas.microsoft.com/office/drawing/2015/9/8/chartex" xmlns:cx2="http://schemas.microsoft.com/office/drawing/2015/10/21/chartex" xmlns:cx3="http://schemas.microsoft.com/office/drawing/2016/5/9/chartex" xmlns:cx4="http://schemas.microsoft.com/office/drawing/2016/5/10/chartex" xmlns:cx5="http://schemas.microsoft.com/office/drawing/2016/5/11/chartex" xmlns:cx6="http://schemas.microsoft.com/office/drawing/2016/5/12/chartex" xmlns:cx7="http://schemas.microsoft.com/office/drawing/2016/5/13/chartex" xmlns:cx8="http://schemas.microsoft.com/office/drawing/2016/5/14/chartex" xmlns:mc="http://schemas.openxmlformats.org/markup-compatibility/2006" xmlns:aink="http://schemas.microsoft.com/office/drawing/2016/ink" xmlns:am3d="http://schemas.microsoft.com/office/drawing/2017/model3d" xmlns:o="urn:schemas-microsoft-com:office:office" xmlns:r="http://schemas.openxmlformats.org/officeDocument/2006/relationships" xmlns:m="http://schemas.openxmlformats.org/officeDocument/2006/math" xmlns:v="urn:schemas-microsoft-com:vml" xmlns:wp14="http://schemas.microsoft.com/office/word/2010/wordprocessingDrawing" xmlns:wp="http://schemas.openxmlformats.org/drawingml/2006/wordprocessingDrawing" xmlns:w10="urn:schemas-microsoft-com:office:word" xmlns:w="http://schemas.openxmlformats.org/wordprocessingml/2006/main" xmlns:w14="http://schemas.microsoft.com/office/word/2010/wordml" xmlns:w15="http://schemas.microsoft.com/office/word/2012/wordml" xmlns:w16cex="http://schemas.microsoft.com/office/word/2018/wordml/cex" xmlns:w16cid="http://schemas.microsoft.com/office/word/2016/wordml/cid" xmlns:w16="http://schemas.microsoft.com/office/word/2018/wordml" xmlns:w16sdtdh="http://schemas.microsoft.com/office/word/2020/wordml/sdtdatahash" xmlns:w16se="http://schemas.microsoft.com/office/word/2015/wordml/symex" xmlns:wpg="http://schemas.microsoft.com/office/word/2010/wordprocessingGroup" xmlns:wpi="http://schemas.microsoft.com/office/word/2010/wordprocessingInk" xmlns:wne="http://schemas.microsoft.com/office/word/2006/wordml" xmlns:wps="http://schemas.microsoft.com/office/word/2010/wordprocessingShape" mc:Ignorable="w14 w15 w16se w16cid w16 w16cex w16sdtdh wp14">
+<w:document xmlns:wpc="http://schemas.microsoft.com/office/word/2010/wordprocessingCanvas" xmlns:cx="http://schemas.microsoft.com/office/drawing/2014/chartex" xmlns:cx1="http://schemas.microsoft.com/office/drawing/2015/9/8/chartex" xmlns:cx2="http://schemas.microsoft.com/office/drawing/2015/10/21/chartex" xmlns:cx3="http://schemas.microsoft.com/office/drawing/2016/5/9/chartex" xmlns:cx4="http://schemas.microsoft.com/office/drawing/2016/5/10/chartex" xmlns:cx5="http://schemas.microsoft.com/office/drawing/2016/5/11/chartex" xmlns:cx6="http://schemas.microsoft.com/office/drawing/2016/5/12/chartex" xmlns:cx7="http://schemas.microsoft.com/office/drawing/2016/5/13/chartex" xmlns:cx8="http://schemas.microsoft.com/office/drawing/2016/5/14/chartex" xmlns:mc="http://schemas.openxmlformats.org/markup-compatibility/2006" xmlns:aink="http://schemas.microsoft.com/office/drawing/2016/ink" xmlns:am3d="http://schemas.microsoft.com/office/drawing/2017/model3d" xmlns:o="urn:schemas-microsoft-com:office:office" xmlns:oel="http://schemas.microsoft.com/office/2019/extlst" xmlns:r="http://schemas.openxmlformats.org/officeDocument/2006/relationships" xmlns:m="http://schemas.openxmlformats.org/officeDocument/2006/math" xmlns:v="urn:schemas-microsoft-com:vml" xmlns:wp14="http://schemas.microsoft.com/office/word/2010/wordprocessingDrawing" xmlns:wp="http://schemas.openxmlformats.org/drawingml/2006/wordprocessingDrawing" xmlns:w10="urn:schemas-microsoft-com:office:word" xmlns:w="http://schemas.openxmlformats.org/wordprocessingml/2006/main" xmlns:w14="http://schemas.microsoft.com/office/word/2010/wordml" xmlns:w15="http://schemas.microsoft.com/office/word/2012/wordml" xmlns:w16cex="http://schemas.microsoft.com/office/word/2018/wordml/cex" xmlns:w16cid="http://schemas.microsoft.com/office/word/2016/wordml/cid" xmlns:w16="http://schemas.microsoft.com/office/word/2018/wordml" xmlns:w16sdtdh="http://schemas.microsoft.com/office/word/2020/wordml/sdtdatahash" xmlns:w16se="http://schemas.microsoft.com/office/word/2015/wordml/symex" xmlns:wpg="http://schemas.microsoft.com/office/word/2010/wordprocessingGroup" xmlns:wpi="http://schemas.microsoft.com/office/word/2010/wordprocessingInk" xmlns:wne="http://schemas.microsoft.com/office/word/2006/wordml" xmlns:wps="http://schemas.microsoft.com/office/word/2010/wordprocessingShape" mc:Ignorable="w14 w15 w16se w16cid w16 w16cex w16sdtdh wp14">
   <w:body>
     <w:p>
       <w:pPr>
@@ -469,7 +469,7 @@
           </w:tcPr>
           <w:p>
             <w:r>
-              <w:t>Scheduler</w:t>
+              <w:t>Project Manager</w:t>
             </w:r>
           </w:p>
         </w:tc>
@@ -505,7 +505,10 @@
           </w:tcPr>
           <w:p>
             <w:r>
-              <w:t>Quality Control</w:t>
+              <w:t xml:space="preserve">Quality </w:t>
+            </w:r>
+            <w:r>
+              <w:t>Assurance</w:t>
             </w:r>
           </w:p>
         </w:tc>
@@ -541,7 +544,7 @@
           </w:tcPr>
           <w:p>
             <w:r>
-              <w:t>Morale Officer</w:t>
+              <w:t>Documentation Manager</w:t>
             </w:r>
           </w:p>
         </w:tc>
@@ -634,7 +637,7 @@
     </w:p>
     <w:p>
       <w:pPr>
-        <w:ind w:left="720" w:firstLine="45"/>
+        <w:ind w:left="720"/>
       </w:pPr>
       <w:r>
         <w:t xml:space="preserve">As a team, start to add cards to the Not Started based on your understanding of the team project.  Include tasks related to planning, researching, implementing requirements, and testing.  Researching includes anything that you do not currently know how to do as well as the creation of prototypes. The scheduler should maintain this Trello board throughout the semester.  You will need to add more cards/tasks and move existing cards/tasks to different columns as the project progresses. </w:t>
@@ -642,6 +645,11 @@
       <w:r>
         <w:t xml:space="preserve"> </w:t>
       </w:r>
+    </w:p>
+    <w:p>
+      <w:pPr>
+        <w:ind w:left="720"/>
+      </w:pPr>
       <w:r>
         <w:rPr>
           <w:u w:val="single"/>
@@ -662,7 +670,7 @@
 </file>
 
 <file path=word/numbering.xml><?xml version="1.0" encoding="utf-8"?>
-<w:numbering xmlns:wpc="http://schemas.microsoft.com/office/word/2010/wordprocessingCanvas" xmlns:cx="http://schemas.microsoft.com/office/drawing/2014/chartex" xmlns:cx1="http://schemas.microsoft.com/office/drawing/2015/9/8/chartex" xmlns:cx2="http://schemas.microsoft.com/office/drawing/2015/10/21/chartex" xmlns:cx3="http://schemas.microsoft.com/office/drawing/2016/5/9/chartex" xmlns:cx4="http://schemas.microsoft.com/office/drawing/2016/5/10/chartex" xmlns:cx5="http://schemas.microsoft.com/office/drawing/2016/5/11/chartex" xmlns:cx6="http://schemas.microsoft.com/office/drawing/2016/5/12/chartex" xmlns:cx7="http://schemas.microsoft.com/office/drawing/2016/5/13/chartex" xmlns:cx8="http://schemas.microsoft.com/office/drawing/2016/5/14/chartex" xmlns:mc="http://schemas.openxmlformats.org/markup-compatibility/2006" xmlns:aink="http://schemas.microsoft.com/office/drawing/2016/ink" xmlns:am3d="http://schemas.microsoft.com/office/drawing/2017/model3d" xmlns:o="urn:schemas-microsoft-com:office:office" xmlns:r="http://schemas.openxmlformats.org/officeDocument/2006/relationships" xmlns:m="http://schemas.openxmlformats.org/officeDocument/2006/math" xmlns:v="urn:schemas-microsoft-com:vml" xmlns:wp14="http://schemas.microsoft.com/office/word/2010/wordprocessingDrawing" xmlns:wp="http://schemas.openxmlformats.org/drawingml/2006/wordprocessingDrawing" xmlns:w10="urn:schemas-microsoft-com:office:word" xmlns:w="http://schemas.openxmlformats.org/wordprocessingml/2006/main" xmlns:w14="http://schemas.microsoft.com/office/word/2010/wordml" xmlns:w15="http://schemas.microsoft.com/office/word/2012/wordml" xmlns:w16cex="http://schemas.microsoft.com/office/word/2018/wordml/cex" xmlns:w16cid="http://schemas.microsoft.com/office/word/2016/wordml/cid" xmlns:w16="http://schemas.microsoft.com/office/word/2018/wordml" xmlns:w16sdtdh="http://schemas.microsoft.com/office/word/2020/wordml/sdtdatahash" xmlns:w16se="http://schemas.microsoft.com/office/word/2015/wordml/symex" xmlns:wpg="http://schemas.microsoft.com/office/word/2010/wordprocessingGroup" xmlns:wpi="http://schemas.microsoft.com/office/word/2010/wordprocessingInk" xmlns:wne="http://schemas.microsoft.com/office/word/2006/wordml" xmlns:wps="http://schemas.microsoft.com/office/word/2010/wordprocessingShape" mc:Ignorable="w14 w15 w16se w16cid w16 w16cex w16sdtdh wp14">
+<w:numbering xmlns:wpc="http://schemas.microsoft.com/office/word/2010/wordprocessingCanvas" xmlns:cx="http://schemas.microsoft.com/office/drawing/2014/chartex" xmlns:cx1="http://schemas.microsoft.com/office/drawing/2015/9/8/chartex" xmlns:cx2="http://schemas.microsoft.com/office/drawing/2015/10/21/chartex" xmlns:cx3="http://schemas.microsoft.com/office/drawing/2016/5/9/chartex" xmlns:cx4="http://schemas.microsoft.com/office/drawing/2016/5/10/chartex" xmlns:cx5="http://schemas.microsoft.com/office/drawing/2016/5/11/chartex" xmlns:cx6="http://schemas.microsoft.com/office/drawing/2016/5/12/chartex" xmlns:cx7="http://schemas.microsoft.com/office/drawing/2016/5/13/chartex" xmlns:cx8="http://schemas.microsoft.com/office/drawing/2016/5/14/chartex" xmlns:mc="http://schemas.openxmlformats.org/markup-compatibility/2006" xmlns:aink="http://schemas.microsoft.com/office/drawing/2016/ink" xmlns:am3d="http://schemas.microsoft.com/office/drawing/2017/model3d" xmlns:o="urn:schemas-microsoft-com:office:office" xmlns:oel="http://schemas.microsoft.com/office/2019/extlst" xmlns:r="http://schemas.openxmlformats.org/officeDocument/2006/relationships" xmlns:m="http://schemas.openxmlformats.org/officeDocument/2006/math" xmlns:v="urn:schemas-microsoft-com:vml" xmlns:wp14="http://schemas.microsoft.com/office/word/2010/wordprocessingDrawing" xmlns:wp="http://schemas.openxmlformats.org/drawingml/2006/wordprocessingDrawing" xmlns:w10="urn:schemas-microsoft-com:office:word" xmlns:w="http://schemas.openxmlformats.org/wordprocessingml/2006/main" xmlns:w14="http://schemas.microsoft.com/office/word/2010/wordml" xmlns:w15="http://schemas.microsoft.com/office/word/2012/wordml" xmlns:w16cex="http://schemas.microsoft.com/office/word/2018/wordml/cex" xmlns:w16cid="http://schemas.microsoft.com/office/word/2016/wordml/cid" xmlns:w16="http://schemas.microsoft.com/office/word/2018/wordml" xmlns:w16sdtdh="http://schemas.microsoft.com/office/word/2020/wordml/sdtdatahash" xmlns:w16se="http://schemas.microsoft.com/office/word/2015/wordml/symex" xmlns:wpg="http://schemas.microsoft.com/office/word/2010/wordprocessingGroup" xmlns:wpi="http://schemas.microsoft.com/office/word/2010/wordprocessingInk" xmlns:wne="http://schemas.microsoft.com/office/word/2006/wordml" xmlns:wps="http://schemas.microsoft.com/office/word/2010/wordprocessingShape" mc:Ignorable="w14 w15 w16se w16cid w16 w16cex w16sdtdh wp14">
   <w:abstractNum w:abstractNumId="0" w15:restartNumberingAfterBreak="0">
     <w:nsid w:val="21160A6D"/>
     <w:multiLevelType w:val="hybridMultilevel"/>

--- a/docs/lesson03/cse310_project_plan_campus.docx
+++ b/docs/lesson03/cse310_project_plan_campus.docx
@@ -97,32 +97,6 @@
           <w:p/>
         </w:tc>
       </w:tr>
-      <w:tr>
-        <w:tc>
-          <w:tcPr>
-            <w:tcW w:w="4675" w:type="dxa"/>
-          </w:tcPr>
-          <w:p>
-            <w:pPr>
-              <w:rPr>
-                <w:b/>
-              </w:rPr>
-            </w:pPr>
-            <w:r>
-              <w:rPr>
-                <w:b/>
-              </w:rPr>
-              <w:t>Team Member Names</w:t>
-            </w:r>
-          </w:p>
-        </w:tc>
-        <w:tc>
-          <w:tcPr>
-            <w:tcW w:w="4675" w:type="dxa"/>
-          </w:tcPr>
-          <w:p/>
-        </w:tc>
-      </w:tr>
     </w:tbl>
     <w:p/>
     <w:p>
@@ -193,7 +167,13 @@
           </w:tcPr>
           <w:p>
             <w:r>
-              <w:t>Android App using Java or Kotlin</w:t>
+              <w:t>Mobile</w:t>
+            </w:r>
+            <w:r>
+              <w:t xml:space="preserve"> App using </w:t>
+            </w:r>
+            <w:r>
+              <w:t>Kotlin (Android) or React Native</w:t>
             </w:r>
           </w:p>
         </w:tc>
@@ -211,31 +191,11 @@
           </w:tcPr>
           <w:p>
             <w:r>
-              <w:t>Web App using Django and Python</w:t>
+              <w:t>Web App using Django</w:t>
             </w:r>
-          </w:p>
-        </w:tc>
-        <w:tc>
-          <w:tcPr>
-            <w:tcW w:w="3055" w:type="dxa"/>
-          </w:tcPr>
-          <w:p/>
-        </w:tc>
-      </w:tr>
-      <w:tr>
-        <w:tc>
-          <w:tcPr>
-            <w:tcW w:w="5580" w:type="dxa"/>
-          </w:tcPr>
-          <w:p>
             <w:r>
-              <w:t xml:space="preserve">Game using Python with either Arcade or </w:t>
+              <w:t>, React, or NodeJS</w:t>
             </w:r>
-            <w:proofErr w:type="spellStart"/>
-            <w:r>
-              <w:t>PyGame</w:t>
-            </w:r>
-            <w:proofErr w:type="spellEnd"/>
           </w:p>
         </w:tc>
         <w:tc>
@@ -256,15 +216,10 @@
         </w:numPr>
       </w:pPr>
       <w:r>
-        <w:t>Describe the education program you will create.  Additionally, describe how the software will target elementary and secondary students (</w:t>
-      </w:r>
-      <w:proofErr w:type="gramStart"/>
-      <w:r>
-        <w:t>e.g.</w:t>
-      </w:r>
-      <w:proofErr w:type="gramEnd"/>
-      <w:r>
-        <w:t xml:space="preserve"> pre-college students, K-12).</w:t>
+        <w:t xml:space="preserve">Describe the </w:t>
+      </w:r>
+      <w:r>
+        <w:t>software that you want to create.</w:t>
       </w:r>
     </w:p>
     <w:p/>
@@ -278,6 +233,15 @@
       </w:pPr>
       <w:r>
         <w:t xml:space="preserve">Make a list of specific requirements (that is, functionality) that will be implemented in your software (add more rows if needed).  </w:t>
+      </w:r>
+      <w:r>
+        <w:t xml:space="preserve">Remember to include a requirement </w:t>
+      </w:r>
+      <w:r>
+        <w:t>to integrate with a SQL Relational Database or a Cloud Database</w:t>
+      </w:r>
+      <w:r>
+        <w:t>.  Since you will not be expected to complete everything on this list, you should include some stretch requirements as well.</w:t>
       </w:r>
     </w:p>
     <w:tbl>
@@ -376,8 +340,10 @@
       <w:r>
         <w:t>Assign roles to each team member.  If you have fewer than 6 people, then some team members will need to have 2 roles.  Refer to the Team Project Description in I-Learn for a description of each role.</w:t>
       </w:r>
+      <w:r>
+        <w:t xml:space="preserve">  Remember that every member of the team is responsible for coding.  You can switch roles during the semester if desired.</w:t>
+      </w:r>
     </w:p>
-    <w:p/>
     <w:tbl>
       <w:tblPr>
         <w:tblStyle w:val="TableGrid"/>
@@ -566,7 +532,6 @@
         </w:numPr>
       </w:pPr>
       <w:r>
-        <w:lastRenderedPageBreak/>
         <w:t>Each member of your team should create an account on Trello (</w:t>
       </w:r>
       <w:hyperlink r:id="rId6" w:history="1">
@@ -578,7 +543,11 @@
         </w:r>
       </w:hyperlink>
       <w:r>
-        <w:t xml:space="preserve">).  The team member assigned to be the Scheduler should create a board for the team project.   Every team member should be invited to collaborate on the board.  </w:t>
+        <w:t xml:space="preserve">).  The team member assigned to be the Scheduler should create a board for the team project.   Every team </w:t>
+      </w:r>
+      <w:r>
+        <w:lastRenderedPageBreak/>
+        <w:t xml:space="preserve">member should be invited to collaborate on the board.  </w:t>
       </w:r>
       <w:r>
         <w:rPr>
@@ -587,7 +556,13 @@
         <w:t>You must also invite your teacher to collaborate</w:t>
       </w:r>
       <w:r>
-        <w:t>.  In the board, you should provide the following 4 buckets or lists:  Not Started, Working, Blocked, and Completed.  An example is shown below:</w:t>
+        <w:t xml:space="preserve">.  In the board, you should provide the following 4 buckets or lists:  Not Started, Working, Blocked, and Completed.  </w:t>
+      </w:r>
+      <w:r>
+        <w:t xml:space="preserve">As you progress through your project, you can change or add other “buckets”.  </w:t>
+      </w:r>
+      <w:r>
+        <w:t>An example is shown below:</w:t>
       </w:r>
     </w:p>
     <w:p>
@@ -640,7 +615,15 @@
         <w:ind w:left="720"/>
       </w:pPr>
       <w:r>
-        <w:t xml:space="preserve">As a team, start to add cards to the Not Started based on your understanding of the team project.  Include tasks related to planning, researching, implementing requirements, and testing.  Researching includes anything that you do not currently know how to do as well as the creation of prototypes. The scheduler should maintain this Trello board throughout the semester.  You will need to add more cards/tasks and move existing cards/tasks to different columns as the project progresses. </w:t>
+        <w:t xml:space="preserve">As a team, start to add cards to the Not Started based on your understanding of the team project.  Include tasks related to planning, researching, implementing requirements, and testing.  </w:t>
+      </w:r>
+      <w:proofErr w:type="gramStart"/>
+      <w:r>
+        <w:t>Researching</w:t>
+      </w:r>
+      <w:proofErr w:type="gramEnd"/>
+      <w:r>
+        <w:t xml:space="preserve"> includes anything that you do not currently know how to do as well as the creation of prototypes. The scheduler should maintain this Trello board throughout the semester.  You will need to add more cards/tasks and move existing cards/tasks to different columns as the project progresses. </w:t>
       </w:r>
       <w:r>
         <w:t xml:space="preserve"> </w:t>
